--- a/static/invoice.docx
+++ b/static/invoice.docx
@@ -33,88 +33,27 @@
             <w:pPr>
               <w:pStyle w:val="Title"/>
             </w:pPr>
-            <w:sdt>
-              <w:sdtPr>
-                <w:alias w:val="Enter first name:"/>
-                <w:tag w:val="Enter first name:"/>
-                <w:id w:val="776906629"/>
-                <w:placeholder>
-                  <w:docPart w:val="93F399FACA1045719765928262D95B97"/>
-                </w:placeholder>
-                <w:temporary/>
-                <w:showingPlcHdr/>
-                <w15:appearance w15:val="hidden"/>
-              </w:sdtPr>
-              <w:sdtEndPr/>
-              <w:sdtContent>
-                <w:r>
-                  <w:t xml:space="preserve">First </w:t>
-                </w:r>
-                <w:r>
-                  <w:t>Name</w:t>
-                </w:r>
-              </w:sdtContent>
-            </w:sdt>
+            <w:r>
+              <w:t>JOHN</w:t>
+            </w:r>
             <w:r>
               <w:t xml:space="preserve"> </w:t>
             </w:r>
-            <w:sdt>
-              <w:sdtPr>
-                <w:rPr>
-                  <w:rStyle w:val="IntenseEmphasis"/>
-                </w:rPr>
-                <w:alias w:val="Enter last name:"/>
-                <w:tag w:val="Enter last name:"/>
-                <w:id w:val="1790784858"/>
-                <w:placeholder>
-                  <w:docPart w:val="8C69AB4F06904529B05920FC5792F8D9"/>
-                </w:placeholder>
-                <w:temporary/>
-                <w:showingPlcHdr/>
-                <w15:appearance w15:val="hidden"/>
-              </w:sdtPr>
-              <w:sdtEndPr>
-                <w:rPr>
-                  <w:rStyle w:val="DefaultParagraphFont"/>
-                  <w:b w:val="0"/>
-                  <w:iCs w:val="0"/>
-                  <w:color w:val="595959" w:themeColor="text1" w:themeTint="A6"/>
-                </w:rPr>
-              </w:sdtEndPr>
-              <w:sdtContent>
-                <w:r>
-                  <w:rPr>
-                    <w:rStyle w:val="IntenseEmphasis"/>
-                  </w:rPr>
-                  <w:t>last name</w:t>
-                </w:r>
-              </w:sdtContent>
-            </w:sdt>
+            <w:r>
+              <w:rPr>
+                <w:rStyle w:val="IntenseEmphasis"/>
+              </w:rPr>
+              <w:t>Doe</w:t>
+            </w:r>
           </w:p>
           <w:p>
             <w:pPr>
               <w:pStyle w:val="ContactInfo"/>
               <w:contextualSpacing w:val="0"/>
             </w:pPr>
-            <w:sdt>
-              <w:sdtPr>
-                <w:alias w:val="Enter address:"/>
-                <w:tag w:val="Enter address:"/>
-                <w:id w:val="352083995"/>
-                <w:placeholder>
-                  <w:docPart w:val="7D6669E6672F4A53BBF1696E3F3017FC"/>
-                </w:placeholder>
-                <w:temporary/>
-                <w:showingPlcHdr/>
-                <w15:appearance w15:val="hidden"/>
-              </w:sdtPr>
-              <w:sdtEndPr/>
-              <w:sdtContent>
-                <w:r>
-                  <w:t>Address</w:t>
-                </w:r>
-              </w:sdtContent>
-            </w:sdt>
+            <w:r>
+              <w:t>Phone</w:t>
+            </w:r>
             <w:r>
               <w:t xml:space="preserve"> </w:t>
             </w:r>
@@ -140,25 +79,9 @@
             <w:r>
               <w:t xml:space="preserve"> </w:t>
             </w:r>
-            <w:sdt>
-              <w:sdtPr>
-                <w:alias w:val="Enter phone:"/>
-                <w:tag w:val="Enter phone:"/>
-                <w:id w:val="-1993482697"/>
-                <w:placeholder>
-                  <w:docPart w:val="183EE5093B8A4C2F8557A520B9ED7208"/>
-                </w:placeholder>
-                <w:temporary/>
-                <w:showingPlcHdr/>
-                <w15:appearance w15:val="hidden"/>
-              </w:sdtPr>
-              <w:sdtEndPr/>
-              <w:sdtContent>
-                <w:r>
-                  <w:t>Phone</w:t>
-                </w:r>
-              </w:sdtContent>
-            </w:sdt>
+            <w:r>
+              <w:t>08111755759</w:t>
+            </w:r>
           </w:p>
           <w:p>
             <w:pPr>
@@ -185,97 +108,11 @@
               </w:sdtContent>
             </w:sdt>
             <w:r>
-              <w:t xml:space="preserve"> </w:t>
+              <w:t>: Sample@outlook.com</w:t>
             </w:r>
-            <w:sdt>
-              <w:sdtPr>
-                <w:alias w:val="Divider dot:"/>
-                <w:tag w:val="Divider dot:"/>
-                <w:id w:val="2000459528"/>
-                <w:placeholder>
-                  <w:docPart w:val="50959E7C51CD4E7E836F4142D2F0D0A3"/>
-                </w:placeholder>
-                <w:temporary/>
-                <w:showingPlcHdr/>
-                <w15:appearance w15:val="hidden"/>
-              </w:sdtPr>
-              <w:sdtEndPr/>
-              <w:sdtContent>
-                <w:r>
-                  <w:t>·</w:t>
-                </w:r>
-              </w:sdtContent>
-            </w:sdt>
-            <w:r>
-              <w:t xml:space="preserve"> </w:t>
-            </w:r>
-            <w:sdt>
-              <w:sdtPr>
-                <w:alias w:val="Enter LinkedIn profile:"/>
-                <w:tag w:val="Enter LinkedIn profile:"/>
-                <w:id w:val="-1332902444"/>
-                <w:placeholder>
-                  <w:docPart w:val="8BC5CBA8B6A94F52B4CD11A8C505F5D4"/>
-                </w:placeholder>
-                <w:temporary/>
-                <w:showingPlcHdr/>
-                <w15:appearance w15:val="hidden"/>
-              </w:sdtPr>
-              <w:sdtEndPr/>
-              <w:sdtContent>
-                <w:r>
-                  <w:t>LinkedIn Profile</w:t>
-                </w:r>
-              </w:sdtContent>
-            </w:sdt>
-            <w:r>
-              <w:t xml:space="preserve"> </w:t>
-            </w:r>
-            <w:sdt>
-              <w:sdtPr>
-                <w:alias w:val="Divider dot:"/>
-                <w:tag w:val="Divider dot:"/>
-                <w:id w:val="759871761"/>
-                <w:placeholder>
-                  <w:docPart w:val="DA86FFC24FD14EBD9D6BAB35C9EA7F89"/>
-                </w:placeholder>
-                <w:temporary/>
-                <w:showingPlcHdr/>
-                <w15:appearance w15:val="hidden"/>
-              </w:sdtPr>
-              <w:sdtEndPr/>
-              <w:sdtContent>
-                <w:r>
-                  <w:t>·</w:t>
-                </w:r>
-              </w:sdtContent>
-            </w:sdt>
-            <w:r>
-              <w:t xml:space="preserve"> </w:t>
-            </w:r>
-            <w:sdt>
-              <w:sdtPr>
-                <w:alias w:val="Enter Twitter/blog/portfolio:"/>
-                <w:tag w:val="Enter Twitter/blog/portfolio:"/>
-                <w:id w:val="-219367353"/>
-                <w:placeholder>
-                  <w:docPart w:val="BD58BC156E7E476781B805EC666FA3D9"/>
-                </w:placeholder>
-                <w:temporary/>
-                <w:showingPlcHdr/>
-                <w15:appearance w15:val="hidden"/>
-              </w:sdtPr>
-              <w:sdtEndPr/>
-              <w:sdtContent>
-                <w:r>
-                  <w:t>Twitter/Blog/Portfolio</w:t>
-                </w:r>
-              </w:sdtContent>
-            </w:sdt>
           </w:p>
         </w:tc>
       </w:tr>
-      <w:bookmarkStart w:id="0" w:name="_GoBack"/>
       <w:tr>
         <w:tc>
           <w:tcPr>
@@ -311,30 +148,157 @@
         </w:tc>
       </w:tr>
     </w:tbl>
-    <w:bookmarkEnd w:id="0"/>
     <w:p>
       <w:pPr>
         <w:pStyle w:val="Heading1"/>
       </w:pPr>
-      <w:sdt>
-        <w:sdtPr>
-          <w:alias w:val="Experience:"/>
-          <w:tag w:val="Experience:"/>
-          <w:id w:val="-1983300934"/>
-          <w:placeholder>
-            <w:docPart w:val="8BC2217165A14632ABA56CF5088B579B"/>
-          </w:placeholder>
-          <w:temporary/>
-          <w:showingPlcHdr/>
-          <w15:appearance w15:val="hidden"/>
-        </w:sdtPr>
-        <w:sdtEndPr/>
-        <w:sdtContent>
-          <w:r>
-            <w:t>Experience</w:t>
-          </w:r>
-        </w:sdtContent>
-      </w:sdt>
+      <w:r>
+        <w:rPr>
+          <w:noProof/>
+        </w:rPr>
+        <mc:AlternateContent>
+          <mc:Choice Requires="wps">
+            <w:drawing>
+              <wp:anchor distT="45720" distB="45720" distL="114300" distR="114300" simplePos="0" relativeHeight="251659264" behindDoc="0" locked="0" layoutInCell="1" allowOverlap="1" wp14:anchorId="123F582E" wp14:editId="23268FBD">
+                <wp:simplePos x="0" y="0"/>
+                <wp:positionH relativeFrom="page">
+                  <wp:align>right</wp:align>
+                </wp:positionH>
+                <wp:positionV relativeFrom="paragraph">
+                  <wp:posOffset>163830</wp:posOffset>
+                </wp:positionV>
+                <wp:extent cx="2583180" cy="504825"/>
+                <wp:effectExtent l="0" t="0" r="26670" b="28575"/>
+                <wp:wrapSquare wrapText="bothSides"/>
+                <wp:docPr id="217" name="Text Box 2"/>
+                <wp:cNvGraphicFramePr>
+                  <a:graphicFrameLocks xmlns:a="http://schemas.openxmlformats.org/drawingml/2006/main"/>
+                </wp:cNvGraphicFramePr>
+                <a:graphic xmlns:a="http://schemas.openxmlformats.org/drawingml/2006/main">
+                  <a:graphicData uri="http://schemas.microsoft.com/office/word/2010/wordprocessingShape">
+                    <wps:wsp>
+                      <wps:cNvSpPr txBox="1">
+                        <a:spLocks noChangeArrowheads="1"/>
+                      </wps:cNvSpPr>
+                      <wps:spPr bwMode="auto">
+                        <a:xfrm>
+                          <a:off x="0" y="0"/>
+                          <a:ext cx="2583180" cy="504825"/>
+                        </a:xfrm>
+                        <a:prstGeom prst="rect">
+                          <a:avLst/>
+                        </a:prstGeom>
+                        <a:solidFill>
+                          <a:srgbClr val="FFFFFF"/>
+                        </a:solidFill>
+                        <a:ln w="9525">
+                          <a:solidFill>
+                            <a:srgbClr val="000000"/>
+                          </a:solidFill>
+                          <a:miter lim="800000"/>
+                          <a:headEnd/>
+                          <a:tailEnd/>
+                        </a:ln>
+                      </wps:spPr>
+                      <wps:txbx>
+                        <w:txbxContent>
+                          <w:p>
+                            <w:pPr>
+                              <w:jc w:val="center"/>
+                              <w:rPr>
+                                <w:b/>
+                                <w:color w:val="FF0000"/>
+                                <w:sz w:val="56"/>
+                                <w:szCs w:val="56"/>
+                              </w:rPr>
+                            </w:pPr>
+                            <w:r>
+                              <w:rPr>
+                                <w:b/>
+                                <w:color w:val="FF0000"/>
+                                <w:sz w:val="56"/>
+                                <w:szCs w:val="56"/>
+                              </w:rPr>
+                              <w:t>Sample</w:t>
+                            </w:r>
+                            <w:r>
+                              <w:rPr>
+                                <w:b/>
+                                <w:color w:val="FF0000"/>
+                                <w:sz w:val="56"/>
+                                <w:szCs w:val="56"/>
+                              </w:rPr>
+                              <w:t xml:space="preserve"> invoice</w:t>
+                            </w:r>
+                          </w:p>
+                        </w:txbxContent>
+                      </wps:txbx>
+                      <wps:bodyPr rot="0" vert="horz" wrap="square" lIns="91440" tIns="45720" rIns="91440" bIns="45720" anchor="t" anchorCtr="0">
+                        <a:noAutofit/>
+                      </wps:bodyPr>
+                    </wps:wsp>
+                  </a:graphicData>
+                </a:graphic>
+                <wp14:sizeRelH relativeFrom="margin">
+                  <wp14:pctWidth>0</wp14:pctWidth>
+                </wp14:sizeRelH>
+                <wp14:sizeRelV relativeFrom="margin">
+                  <wp14:pctHeight>0</wp14:pctHeight>
+                </wp14:sizeRelV>
+              </wp:anchor>
+            </w:drawing>
+          </mc:Choice>
+          <mc:Fallback>
+            <w:pict>
+              <v:shapetype w14:anchorId="123F582E" id="_x0000_t202" coordsize="21600,21600" o:spt="202" path="m,l,21600r21600,l21600,xe">
+                <v:stroke joinstyle="miter"/>
+                <v:path gradientshapeok="t" o:connecttype="rect"/>
+              </v:shapetype>
+              <v:shape id="Text Box 2" o:spid="_x0000_s1026" type="#_x0000_t202" style="position:absolute;margin-left:152.2pt;margin-top:12.9pt;width:203.4pt;height:39.75pt;z-index:251659264;visibility:visible;mso-wrap-style:square;mso-width-percent:0;mso-height-percent:0;mso-wrap-distance-left:9pt;mso-wrap-distance-top:3.6pt;mso-wrap-distance-right:9pt;mso-wrap-distance-bottom:3.6pt;mso-position-horizontal:right;mso-position-horizontal-relative:page;mso-position-vertical:absolute;mso-position-vertical-relative:text;mso-width-percent:0;mso-height-percent:0;mso-width-relative:margin;mso-height-relative:margin;v-text-anchor:top" o:gfxdata="UEsDBBQABgAIAAAAIQC2gziS/gAAAOEBAAATAAAAW0NvbnRlbnRfVHlwZXNdLnhtbJSRQU7DMBBF&#10;90jcwfIWJU67QAgl6YK0S0CoHGBkTxKLZGx5TGhvj5O2G0SRWNoz/78nu9wcxkFMGNg6quQqL6RA&#10;0s5Y6ir5vt9lD1JwBDIwOMJKHpHlpr69KfdHjyxSmriSfYz+USnWPY7AufNIadK6MEJMx9ApD/oD&#10;OlTrorhX2lFEilmcO2RdNtjC5xDF9pCuTyYBB5bi6bQ4syoJ3g9WQ0ymaiLzg5KdCXlKLjvcW893&#10;SUOqXwnz5DrgnHtJTxOsQfEKIT7DmDSUCaxw7Rqn8787ZsmRM9e2VmPeBN4uqYvTtW7jvijg9N/y&#10;JsXecLq0q+WD6m8AAAD//wMAUEsDBBQABgAIAAAAIQA4/SH/1gAAAJQBAAALAAAAX3JlbHMvLnJl&#10;bHOkkMFqwzAMhu+DvYPRfXGawxijTi+j0GvpHsDYimMaW0Yy2fr2M4PBMnrbUb/Q94l/f/hMi1qR&#10;JVI2sOt6UJgd+ZiDgffL8ekFlFSbvV0oo4EbChzGx4f9GRdb25HMsYhqlCwG5lrLq9biZkxWOiqY&#10;22YiTra2kYMu1l1tQD30/bPm3wwYN0x18gb45AdQl1tp5j/sFB2T0FQ7R0nTNEV3j6o9feQzro1i&#10;OWA14Fm+Q8a1a8+Bvu/d/dMb2JY5uiPbhG/ktn4cqGU/er3pcvwCAAD//wMAUEsDBBQABgAIAAAA&#10;IQCt25khIgIAAEYEAAAOAAAAZHJzL2Uyb0RvYy54bWysU9tu2zAMfR+wfxD0vtjxkjU14hRdugwD&#10;ugvQ7gNkWY6FSaImKbGzrx8lu1l2wR6G6UEgReqQPCTXN4NW5Cicl2AqOp/llAjDoZFmX9HPj7sX&#10;K0p8YKZhCoyo6El4erN5/mzd21IU0IFqhCMIYnzZ24p2IdgyyzzvhGZ+BlYYNLbgNAuoun3WONYj&#10;ulZZkeevsh5cYx1w4T2+3o1Gukn4bSt4+Ni2XgSiKoq5hXS7dNfxzjZrVu4ds53kUxrsH7LQTBoM&#10;eoa6Y4GRg5O/QWnJHXhow4yDzqBtJRepBqxmnv9SzUPHrEi1IDnenmny/w+Wfzh+ckQ2FS3mV5QY&#10;prFJj2II5DUMpIj89NaX6PZg0TEM+Ix9TrV6ew/8iycGth0ze3HrHPSdYA3mN48/s4uvI46PIHX/&#10;HhoMww4BEtDQOh3JQzoIomOfTufexFQ4PhbL1cv5Ck0cbct8sSqWKQQrn35b58NbAZpEoaIOe5/Q&#10;2fHeh5gNK59cYjAPSjY7qVRS3L7eKkeODOdkl86E/pObMqSv6PUSY/8dIk/nTxBaBhx4JXVFV2cn&#10;Vkba3pgmjWNgUo0ypqzMxGOkbiQxDPUw9aWG5oSMOhgHGxcRhQ7cN0p6HOqK+q8H5gQl6p3BrlzP&#10;F4u4BUlZLK8KVNylpb60MMMRqqKBklHchrQ5sXQDt9i9ViZiY5vHTKZccVgT39NixW241JPXj/Xf&#10;fAcAAP//AwBQSwMEFAAGAAgAAAAhAOsbk/TdAAAABwEAAA8AAABkcnMvZG93bnJldi54bWxMj81O&#10;wzAQhO9IvIO1SFxQa9OfUEKcCiGB6A1aBFc33iYR9jrEbhrenuUEt1nNaObbYj16JwbsYxtIw/VU&#10;gUCqgm2p1vC2e5ysQMRkyBoXCDV8Y4R1eX5WmNyGE73isE214BKKudHQpNTlUsaqQW/iNHRI7B1C&#10;703is6+l7c2Jy72TM6Uy6U1LvNCYDh8arD63R69htXgePuJm/vJeZQd3m65uhqevXuvLi/H+DkTC&#10;Mf2F4Ref0aFkpn04ko3CaeBHkobZkvnZXaiMxZ5jajkHWRbyP3/5AwAA//8DAFBLAQItABQABgAI&#10;AAAAIQC2gziS/gAAAOEBAAATAAAAAAAAAAAAAAAAAAAAAABbQ29udGVudF9UeXBlc10ueG1sUEsB&#10;Ai0AFAAGAAgAAAAhADj9If/WAAAAlAEAAAsAAAAAAAAAAAAAAAAALwEAAF9yZWxzLy5yZWxzUEsB&#10;Ai0AFAAGAAgAAAAhAK3bmSEiAgAARgQAAA4AAAAAAAAAAAAAAAAALgIAAGRycy9lMm9Eb2MueG1s&#10;UEsBAi0AFAAGAAgAAAAhAOsbk/TdAAAABwEAAA8AAAAAAAAAAAAAAAAAfAQAAGRycy9kb3ducmV2&#10;LnhtbFBLBQYAAAAABAAEAPMAAACGBQAAAAA=&#10;">
+                <v:textbox>
+                  <w:txbxContent>
+                    <w:p>
+                      <w:pPr>
+                        <w:jc w:val="center"/>
+                        <w:rPr>
+                          <w:b/>
+                          <w:color w:val="FF0000"/>
+                          <w:sz w:val="56"/>
+                          <w:szCs w:val="56"/>
+                        </w:rPr>
+                      </w:pPr>
+                      <w:r>
+                        <w:rPr>
+                          <w:b/>
+                          <w:color w:val="FF0000"/>
+                          <w:sz w:val="56"/>
+                          <w:szCs w:val="56"/>
+                        </w:rPr>
+                        <w:t>Sample</w:t>
+                      </w:r>
+                      <w:r>
+                        <w:rPr>
+                          <w:b/>
+                          <w:color w:val="FF0000"/>
+                          <w:sz w:val="56"/>
+                          <w:szCs w:val="56"/>
+                        </w:rPr>
+                        <w:t xml:space="preserve"> invoice</w:t>
+                      </w:r>
+                    </w:p>
+                  </w:txbxContent>
+                </v:textbox>
+                <w10:wrap type="square" anchorx="page"/>
+              </v:shape>
+            </w:pict>
+          </mc:Fallback>
+        </mc:AlternateContent>
+      </w:r>
+      <w:r>
+        <w:t>Detail</w:t>
+      </w:r>
+      <w:bookmarkStart w:id="0" w:name="_GoBack"/>
+      <w:bookmarkEnd w:id="0"/>
     </w:p>
     <w:tbl>
       <w:tblPr>
@@ -365,53 +329,15 @@
               <w:contextualSpacing w:val="0"/>
               <w:outlineLvl w:val="2"/>
             </w:pPr>
-            <w:sdt>
-              <w:sdtPr>
-                <w:alias w:val="Enter date from for company 1: "/>
-                <w:tag w:val="Enter date from for company 1: "/>
-                <w:id w:val="47496943"/>
-                <w:placeholder>
-                  <w:docPart w:val="DD249EE75EC14126B7ED5FDFF0099B4E"/>
-                </w:placeholder>
-                <w:temporary/>
-                <w:showingPlcHdr/>
-                <w15:appearance w15:val="hidden"/>
-              </w:sdtPr>
-              <w:sdtEndPr/>
-              <w:sdtContent>
-                <w:r>
-                  <w:t>Date</w:t>
-                </w:r>
-                <w:r>
-                  <w:t>s</w:t>
-                </w:r>
-                <w:r>
-                  <w:t xml:space="preserve"> From</w:t>
-                </w:r>
-              </w:sdtContent>
-            </w:sdt>
+            <w:r>
+              <w:t>LEASE DATE</w:t>
+            </w:r>
             <w:r>
               <w:t xml:space="preserve"> – </w:t>
             </w:r>
-            <w:sdt>
-              <w:sdtPr>
-                <w:alias w:val="Enter date to for company 1: "/>
-                <w:tag w:val="Enter date to for company 1: "/>
-                <w:id w:val="182949357"/>
-                <w:placeholder>
-                  <w:docPart w:val="F5425394946547169ECE706CDE9CCF59"/>
-                </w:placeholder>
-                <w:temporary/>
-                <w:showingPlcHdr/>
-                <w15:appearance w15:val="hidden"/>
-              </w:sdtPr>
-              <w:sdtEndPr/>
-              <w:sdtContent>
-                <w:r>
-                  <w:t>To</w:t>
-                </w:r>
-              </w:sdtContent>
-            </w:sdt>
+            <w:r>
+              <w:t>FROM</w:t>
+            </w:r>
           </w:p>
           <w:p>
             <w:pPr>
@@ -514,25 +440,9 @@
               <w:contextualSpacing w:val="0"/>
               <w:outlineLvl w:val="2"/>
             </w:pPr>
-            <w:sdt>
-              <w:sdtPr>
-                <w:alias w:val="Enter date from for company 2: "/>
-                <w:tag w:val="Enter date from for company 2:"/>
-                <w:id w:val="1784141449"/>
-                <w:placeholder>
-                  <w:docPart w:val="A955035853EC4FF9966ECACBDD8913C2"/>
-                </w:placeholder>
-                <w:temporary/>
-                <w:showingPlcHdr/>
-                <w15:appearance w15:val="hidden"/>
-              </w:sdtPr>
-              <w:sdtEndPr/>
-              <w:sdtContent>
-                <w:r>
-                  <w:t>Dates From</w:t>
-                </w:r>
-              </w:sdtContent>
-            </w:sdt>
+            <w:r>
+              <w:t>EXPIRES DATE</w:t>
+            </w:r>
             <w:r>
               <w:t xml:space="preserve"> – </w:t>
             </w:r>
@@ -641,30 +551,14 @@
         </w:tc>
       </w:tr>
     </w:tbl>
-    <w:sdt>
-      <w:sdtPr>
-        <w:alias w:val="Education:"/>
-        <w:tag w:val="Education:"/>
-        <w:id w:val="-1908763273"/>
-        <w:placeholder>
-          <w:docPart w:val="C2E97DC5CC2D4CD09B2029DD53F69B4D"/>
-        </w:placeholder>
-        <w:temporary/>
-        <w:showingPlcHdr/>
-        <w15:appearance w15:val="hidden"/>
-      </w:sdtPr>
-      <w:sdtEndPr/>
-      <w:sdtContent>
-        <w:p>
-          <w:pPr>
-            <w:pStyle w:val="Heading1"/>
-          </w:pPr>
-          <w:r>
-            <w:t>Education</w:t>
-          </w:r>
-        </w:p>
-      </w:sdtContent>
-    </w:sdt>
+    <w:p>
+      <w:pPr>
+        <w:pStyle w:val="Heading1"/>
+      </w:pPr>
+      <w:r>
+        <w:t>lOcation</w:t>
+      </w:r>
+    </w:p>
     <w:tbl>
       <w:tblPr>
         <w:tblStyle w:val="TableGrid"/>
@@ -964,30 +858,14 @@
         </w:tc>
       </w:tr>
     </w:tbl>
-    <w:sdt>
-      <w:sdtPr>
-        <w:alias w:val="Skills:"/>
-        <w:tag w:val="Skills:"/>
-        <w:id w:val="-1392877668"/>
-        <w:placeholder>
-          <w:docPart w:val="45220A4EF17749BD93A351B175B9811B"/>
-        </w:placeholder>
-        <w:temporary/>
-        <w:showingPlcHdr/>
-        <w15:appearance w15:val="hidden"/>
-      </w:sdtPr>
-      <w:sdtEndPr/>
-      <w:sdtContent>
-        <w:p>
-          <w:pPr>
-            <w:pStyle w:val="Heading1"/>
-          </w:pPr>
-          <w:r>
-            <w:t>Skills</w:t>
-          </w:r>
-        </w:p>
-      </w:sdtContent>
-    </w:sdt>
+    <w:p>
+      <w:pPr>
+        <w:pStyle w:val="Heading1"/>
+      </w:pPr>
+      <w:r>
+        <w:t>ATTRIBUTES</w:t>
+      </w:r>
+    </w:p>
     <w:tbl>
       <w:tblPr>
         <w:tblStyle w:val="TableGrid"/>
@@ -1144,30 +1022,14 @@
         </w:tc>
       </w:tr>
     </w:tbl>
-    <w:sdt>
-      <w:sdtPr>
-        <w:alias w:val="Activities:"/>
-        <w:tag w:val="Activities:"/>
-        <w:id w:val="1223332893"/>
-        <w:placeholder>
-          <w:docPart w:val="5CB40C3CB7E84CC2A8A81550EE42E0D2"/>
-        </w:placeholder>
-        <w:temporary/>
-        <w:showingPlcHdr/>
-        <w15:appearance w15:val="hidden"/>
-      </w:sdtPr>
-      <w:sdtEndPr/>
-      <w:sdtContent>
-        <w:p>
-          <w:pPr>
-            <w:pStyle w:val="Heading1"/>
-          </w:pPr>
-          <w:r>
-            <w:t>Activities</w:t>
-          </w:r>
-        </w:p>
-      </w:sdtContent>
-    </w:sdt>
+    <w:p>
+      <w:pPr>
+        <w:pStyle w:val="Heading1"/>
+      </w:pPr>
+      <w:r>
+        <w:t>Agreement</w:t>
+      </w:r>
+    </w:p>
     <w:p>
       <w:sdt>
         <w:sdtPr>
@@ -28337,90 +28199,6 @@
   <w:docParts>
     <w:docPart>
       <w:docPartPr>
-        <w:name w:val="93F399FACA1045719765928262D95B97"/>
-        <w:category>
-          <w:name w:val="General"/>
-          <w:gallery w:val="placeholder"/>
-        </w:category>
-        <w:types>
-          <w:type w:val="bbPlcHdr"/>
-        </w:types>
-        <w:behaviors>
-          <w:behavior w:val="content"/>
-        </w:behaviors>
-        <w:guid w:val="{75347E49-9549-47E0-9E4B-99FDBC0A18D5}"/>
-      </w:docPartPr>
-      <w:docPartBody>
-        <w:p>
-          <w:pPr>
-            <w:pStyle w:val="93F399FACA1045719765928262D95B97"/>
-          </w:pPr>
-          <w:r>
-            <w:t xml:space="preserve">First </w:t>
-          </w:r>
-          <w:r>
-            <w:t>Name</w:t>
-          </w:r>
-        </w:p>
-      </w:docPartBody>
-    </w:docPart>
-    <w:docPart>
-      <w:docPartPr>
-        <w:name w:val="8C69AB4F06904529B05920FC5792F8D9"/>
-        <w:category>
-          <w:name w:val="General"/>
-          <w:gallery w:val="placeholder"/>
-        </w:category>
-        <w:types>
-          <w:type w:val="bbPlcHdr"/>
-        </w:types>
-        <w:behaviors>
-          <w:behavior w:val="content"/>
-        </w:behaviors>
-        <w:guid w:val="{BB524AF5-E33E-4AFE-9C7D-E5049EEA89FF}"/>
-      </w:docPartPr>
-      <w:docPartBody>
-        <w:p>
-          <w:pPr>
-            <w:pStyle w:val="8C69AB4F06904529B05920FC5792F8D9"/>
-          </w:pPr>
-          <w:r>
-            <w:rPr>
-              <w:rStyle w:val="IntenseEmphasis"/>
-            </w:rPr>
-            <w:t>last name</w:t>
-          </w:r>
-        </w:p>
-      </w:docPartBody>
-    </w:docPart>
-    <w:docPart>
-      <w:docPartPr>
-        <w:name w:val="7D6669E6672F4A53BBF1696E3F3017FC"/>
-        <w:category>
-          <w:name w:val="General"/>
-          <w:gallery w:val="placeholder"/>
-        </w:category>
-        <w:types>
-          <w:type w:val="bbPlcHdr"/>
-        </w:types>
-        <w:behaviors>
-          <w:behavior w:val="content"/>
-        </w:behaviors>
-        <w:guid w:val="{EF413274-F437-448D-9A6D-9F196C47F57F}"/>
-      </w:docPartPr>
-      <w:docPartBody>
-        <w:p>
-          <w:pPr>
-            <w:pStyle w:val="7D6669E6672F4A53BBF1696E3F3017FC"/>
-          </w:pPr>
-          <w:r>
-            <w:t>Address</w:t>
-          </w:r>
-        </w:p>
-      </w:docPartBody>
-    </w:docPart>
-    <w:docPart>
-      <w:docPartPr>
         <w:name w:val="D0AE022B943443529E262D68E225D55E"/>
         <w:category>
           <w:name w:val="General"/>
@@ -28441,32 +28219,6 @@
           </w:pPr>
           <w:r>
             <w:t>·</w:t>
-          </w:r>
-        </w:p>
-      </w:docPartBody>
-    </w:docPart>
-    <w:docPart>
-      <w:docPartPr>
-        <w:name w:val="183EE5093B8A4C2F8557A520B9ED7208"/>
-        <w:category>
-          <w:name w:val="General"/>
-          <w:gallery w:val="placeholder"/>
-        </w:category>
-        <w:types>
-          <w:type w:val="bbPlcHdr"/>
-        </w:types>
-        <w:behaviors>
-          <w:behavior w:val="content"/>
-        </w:behaviors>
-        <w:guid w:val="{347C1D74-EAC6-4BBB-AAEB-9160243F622B}"/>
-      </w:docPartPr>
-      <w:docPartBody>
-        <w:p>
-          <w:pPr>
-            <w:pStyle w:val="183EE5093B8A4C2F8557A520B9ED7208"/>
-          </w:pPr>
-          <w:r>
-            <w:t>Phone</w:t>
           </w:r>
         </w:p>
       </w:docPartBody>
@@ -28499,110 +28251,6 @@
     </w:docPart>
     <w:docPart>
       <w:docPartPr>
-        <w:name w:val="50959E7C51CD4E7E836F4142D2F0D0A3"/>
-        <w:category>
-          <w:name w:val="General"/>
-          <w:gallery w:val="placeholder"/>
-        </w:category>
-        <w:types>
-          <w:type w:val="bbPlcHdr"/>
-        </w:types>
-        <w:behaviors>
-          <w:behavior w:val="content"/>
-        </w:behaviors>
-        <w:guid w:val="{7ED73E79-BF9D-464A-B22A-7D1B7CDDA6BE}"/>
-      </w:docPartPr>
-      <w:docPartBody>
-        <w:p>
-          <w:pPr>
-            <w:pStyle w:val="50959E7C51CD4E7E836F4142D2F0D0A3"/>
-          </w:pPr>
-          <w:r>
-            <w:t>·</w:t>
-          </w:r>
-        </w:p>
-      </w:docPartBody>
-    </w:docPart>
-    <w:docPart>
-      <w:docPartPr>
-        <w:name w:val="8BC5CBA8B6A94F52B4CD11A8C505F5D4"/>
-        <w:category>
-          <w:name w:val="General"/>
-          <w:gallery w:val="placeholder"/>
-        </w:category>
-        <w:types>
-          <w:type w:val="bbPlcHdr"/>
-        </w:types>
-        <w:behaviors>
-          <w:behavior w:val="content"/>
-        </w:behaviors>
-        <w:guid w:val="{58128A7D-2299-421B-B691-58BE347944F2}"/>
-      </w:docPartPr>
-      <w:docPartBody>
-        <w:p>
-          <w:pPr>
-            <w:pStyle w:val="8BC5CBA8B6A94F52B4CD11A8C505F5D4"/>
-          </w:pPr>
-          <w:r>
-            <w:t>LinkedIn Profile</w:t>
-          </w:r>
-        </w:p>
-      </w:docPartBody>
-    </w:docPart>
-    <w:docPart>
-      <w:docPartPr>
-        <w:name w:val="DA86FFC24FD14EBD9D6BAB35C9EA7F89"/>
-        <w:category>
-          <w:name w:val="General"/>
-          <w:gallery w:val="placeholder"/>
-        </w:category>
-        <w:types>
-          <w:type w:val="bbPlcHdr"/>
-        </w:types>
-        <w:behaviors>
-          <w:behavior w:val="content"/>
-        </w:behaviors>
-        <w:guid w:val="{BA830C02-E1FA-4A20-9045-109294D47F6C}"/>
-      </w:docPartPr>
-      <w:docPartBody>
-        <w:p>
-          <w:pPr>
-            <w:pStyle w:val="DA86FFC24FD14EBD9D6BAB35C9EA7F89"/>
-          </w:pPr>
-          <w:r>
-            <w:t>·</w:t>
-          </w:r>
-        </w:p>
-      </w:docPartBody>
-    </w:docPart>
-    <w:docPart>
-      <w:docPartPr>
-        <w:name w:val="BD58BC156E7E476781B805EC666FA3D9"/>
-        <w:category>
-          <w:name w:val="General"/>
-          <w:gallery w:val="placeholder"/>
-        </w:category>
-        <w:types>
-          <w:type w:val="bbPlcHdr"/>
-        </w:types>
-        <w:behaviors>
-          <w:behavior w:val="content"/>
-        </w:behaviors>
-        <w:guid w:val="{52B8E5A5-E869-47EC-976F-FA13170617CC}"/>
-      </w:docPartPr>
-      <w:docPartBody>
-        <w:p>
-          <w:pPr>
-            <w:pStyle w:val="BD58BC156E7E476781B805EC666FA3D9"/>
-          </w:pPr>
-          <w:r>
-            <w:t>Twitter/Blog/Portfolio</w:t>
-          </w:r>
-        </w:p>
-      </w:docPartBody>
-    </w:docPart>
-    <w:docPart>
-      <w:docPartPr>
         <w:name w:val="F37EC6DB763A4C69BC071FCC78DA7BD4"/>
         <w:category>
           <w:name w:val="General"/>
@@ -28622,88 +28270,7 @@
             <w:pStyle w:val="F37EC6DB763A4C69BC071FCC78DA7BD4"/>
           </w:pPr>
           <w:r>
-            <w:t xml:space="preserve">To replace this text with your own, just click it and start typing. Briefly state your career objective, or summarize what makes you stand out. Use language from the </w:t>
-          </w:r>
-          <w:r>
-            <w:t>job description as keywords.</w:t>
-          </w:r>
-        </w:p>
-      </w:docPartBody>
-    </w:docPart>
-    <w:docPart>
-      <w:docPartPr>
-        <w:name w:val="8BC2217165A14632ABA56CF5088B579B"/>
-        <w:category>
-          <w:name w:val="General"/>
-          <w:gallery w:val="placeholder"/>
-        </w:category>
-        <w:types>
-          <w:type w:val="bbPlcHdr"/>
-        </w:types>
-        <w:behaviors>
-          <w:behavior w:val="content"/>
-        </w:behaviors>
-        <w:guid w:val="{E5ACD9AF-50B1-4C04-9FDA-A164BB40C6D5}"/>
-      </w:docPartPr>
-      <w:docPartBody>
-        <w:p>
-          <w:pPr>
-            <w:pStyle w:val="8BC2217165A14632ABA56CF5088B579B"/>
-          </w:pPr>
-          <w:r>
-            <w:t>Experience</w:t>
-          </w:r>
-        </w:p>
-      </w:docPartBody>
-    </w:docPart>
-    <w:docPart>
-      <w:docPartPr>
-        <w:name w:val="DD249EE75EC14126B7ED5FDFF0099B4E"/>
-        <w:category>
-          <w:name w:val="General"/>
-          <w:gallery w:val="placeholder"/>
-        </w:category>
-        <w:types>
-          <w:type w:val="bbPlcHdr"/>
-        </w:types>
-        <w:behaviors>
-          <w:behavior w:val="content"/>
-        </w:behaviors>
-        <w:guid w:val="{4FF6D09E-3953-4E23-8B91-16342C480222}"/>
-      </w:docPartPr>
-      <w:docPartBody>
-        <w:p>
-          <w:pPr>
-            <w:pStyle w:val="DD249EE75EC14126B7ED5FDFF0099B4E"/>
-          </w:pPr>
-          <w:r>
-            <w:t>Dates From</w:t>
-          </w:r>
-        </w:p>
-      </w:docPartBody>
-    </w:docPart>
-    <w:docPart>
-      <w:docPartPr>
-        <w:name w:val="F5425394946547169ECE706CDE9CCF59"/>
-        <w:category>
-          <w:name w:val="General"/>
-          <w:gallery w:val="placeholder"/>
-        </w:category>
-        <w:types>
-          <w:type w:val="bbPlcHdr"/>
-        </w:types>
-        <w:behaviors>
-          <w:behavior w:val="content"/>
-        </w:behaviors>
-        <w:guid w:val="{5F380DA6-54E9-4DB6-95CB-16ED6024E2FF}"/>
-      </w:docPartPr>
-      <w:docPartBody>
-        <w:p>
-          <w:pPr>
-            <w:pStyle w:val="F5425394946547169ECE706CDE9CCF59"/>
-          </w:pPr>
-          <w:r>
-            <w:t>To</w:t>
+            <w:t>To replace this text with your own, just click it and start typing. Briefly state your career objective, or summarize what makes you stand out. Use language from the job description as keywords.</w:t>
           </w:r>
         </w:p>
       </w:docPartBody>
@@ -28785,32 +28352,6 @@
           </w:pPr>
           <w:r>
             <w:t>Describe your responsibilities and achievements in terms of impact and results. Use examples, but keep it short.</w:t>
-          </w:r>
-        </w:p>
-      </w:docPartBody>
-    </w:docPart>
-    <w:docPart>
-      <w:docPartPr>
-        <w:name w:val="A955035853EC4FF9966ECACBDD8913C2"/>
-        <w:category>
-          <w:name w:val="General"/>
-          <w:gallery w:val="placeholder"/>
-        </w:category>
-        <w:types>
-          <w:type w:val="bbPlcHdr"/>
-        </w:types>
-        <w:behaviors>
-          <w:behavior w:val="content"/>
-        </w:behaviors>
-        <w:guid w:val="{950DE294-23F5-48A5-8AAB-C4B3FAD9335C}"/>
-      </w:docPartPr>
-      <w:docPartBody>
-        <w:p>
-          <w:pPr>
-            <w:pStyle w:val="A955035853EC4FF9966ECACBDD8913C2"/>
-          </w:pPr>
-          <w:r>
-            <w:t>Dates From</w:t>
           </w:r>
         </w:p>
       </w:docPartBody>
@@ -28917,36 +28458,7 @@
             <w:pStyle w:val="1D8A0F7E4A2C421188B0B90FF1460447"/>
           </w:pPr>
           <w:r>
-            <w:t>Describe your responsibilities and achi</w:t>
-          </w:r>
-          <w:r>
-            <w:t>evements in terms of impact and results. Use examples, but keep it short.</w:t>
-          </w:r>
-        </w:p>
-      </w:docPartBody>
-    </w:docPart>
-    <w:docPart>
-      <w:docPartPr>
-        <w:name w:val="C2E97DC5CC2D4CD09B2029DD53F69B4D"/>
-        <w:category>
-          <w:name w:val="General"/>
-          <w:gallery w:val="placeholder"/>
-        </w:category>
-        <w:types>
-          <w:type w:val="bbPlcHdr"/>
-        </w:types>
-        <w:behaviors>
-          <w:behavior w:val="content"/>
-        </w:behaviors>
-        <w:guid w:val="{99C22800-BE24-4029-8421-4BAC8EACE8F7}"/>
-      </w:docPartPr>
-      <w:docPartBody>
-        <w:p>
-          <w:pPr>
-            <w:pStyle w:val="C2E97DC5CC2D4CD09B2029DD53F69B4D"/>
-          </w:pPr>
-          <w:r>
-            <w:t>Education</w:t>
+            <w:t>Describe your responsibilities and achievements in terms of impact and results. Use examples, but keep it short.</w:t>
           </w:r>
         </w:p>
       </w:docPartBody>
@@ -29219,32 +28731,6 @@
     </w:docPart>
     <w:docPart>
       <w:docPartPr>
-        <w:name w:val="45220A4EF17749BD93A351B175B9811B"/>
-        <w:category>
-          <w:name w:val="General"/>
-          <w:gallery w:val="placeholder"/>
-        </w:category>
-        <w:types>
-          <w:type w:val="bbPlcHdr"/>
-        </w:types>
-        <w:behaviors>
-          <w:behavior w:val="content"/>
-        </w:behaviors>
-        <w:guid w:val="{155E556D-931C-44AC-B358-D007F2FD2492}"/>
-      </w:docPartPr>
-      <w:docPartBody>
-        <w:p>
-          <w:pPr>
-            <w:pStyle w:val="45220A4EF17749BD93A351B175B9811B"/>
-          </w:pPr>
-          <w:r>
-            <w:t>Skills</w:t>
-          </w:r>
-        </w:p>
-      </w:docPartBody>
-    </w:docPart>
-    <w:docPart>
-      <w:docPartPr>
         <w:name w:val="79800022BFDB4AE788F6766CDFF1BE6A"/>
         <w:category>
           <w:name w:val="General"/>
@@ -29368,36 +28854,7 @@
             <w:pStyle w:val="CB5A8C44E36B43CC8FE1157E925FF321"/>
           </w:pPr>
           <w:r>
-            <w:t>List one</w:t>
-          </w:r>
-          <w:r>
-            <w:t xml:space="preserve"> of your strengths</w:t>
-          </w:r>
-        </w:p>
-      </w:docPartBody>
-    </w:docPart>
-    <w:docPart>
-      <w:docPartPr>
-        <w:name w:val="5CB40C3CB7E84CC2A8A81550EE42E0D2"/>
-        <w:category>
-          <w:name w:val="General"/>
-          <w:gallery w:val="placeholder"/>
-        </w:category>
-        <w:types>
-          <w:type w:val="bbPlcHdr"/>
-        </w:types>
-        <w:behaviors>
-          <w:behavior w:val="content"/>
-        </w:behaviors>
-        <w:guid w:val="{E6E15049-D1DD-433D-877D-D835E2D33691}"/>
-      </w:docPartPr>
-      <w:docPartBody>
-        <w:p>
-          <w:pPr>
-            <w:pStyle w:val="5CB40C3CB7E84CC2A8A81550EE42E0D2"/>
-          </w:pPr>
-          <w:r>
-            <w:t>Activities</w:t>
+            <w:t>List one of your strengths</w:t>
           </w:r>
         </w:p>
       </w:docPartBody>
@@ -29423,10 +28880,7 @@
             <w:pStyle w:val="B84D2291D8FF489794D9E8342F4C8131"/>
           </w:pPr>
           <w:r>
-            <w:t>Use this section to highlight your relevant passions, activities, and how you like to give back. It’s good to include Leadership and volunteer experiences here. Or show off important extras like publications, certifications, l</w:t>
-          </w:r>
-          <w:r>
-            <w:t>anguages and more.</w:t>
+            <w:t>Use this section to highlight your relevant passions, activities, and how you like to give back. It’s good to include Leadership and volunteer experiences here. Or show off important extras like publications, certifications, languages and more.</w:t>
           </w:r>
         </w:p>
       </w:docPartBody>
@@ -29519,6 +28973,8 @@
   </w:compat>
   <w:rsids>
     <w:rsidRoot w:val="008C40E4"/>
+    <w:rsid w:val="0019304C"/>
+    <w:rsid w:val="00376C0B"/>
     <w:rsid w:val="008C40E4"/>
   </w:rsids>
   <m:mathPr>
